--- a/Links.docx
+++ b/Links.docx
@@ -18,7 +18,25 @@
           <w:sz w:val="22"/>
           <w:szCs w:val="22"/>
         </w:rPr>
-        <w:t>Repo Onedrive con código fuente:</w:t>
+        <w:t xml:space="preserve">Repo </w:t>
+      </w:r>
+      <w:proofErr w:type="spellStart"/>
+      <w:r>
+        <w:rPr>
+          <w:rFonts w:ascii="Calibri" w:hAnsi="Calibri" w:cs="Calibri"/>
+          <w:sz w:val="22"/>
+          <w:szCs w:val="22"/>
+        </w:rPr>
+        <w:t>Onedrive</w:t>
+      </w:r>
+      <w:proofErr w:type="spellEnd"/>
+      <w:r>
+        <w:rPr>
+          <w:rFonts w:ascii="Calibri" w:hAnsi="Calibri" w:cs="Calibri"/>
+          <w:sz w:val="22"/>
+          <w:szCs w:val="22"/>
+        </w:rPr>
+        <w:t xml:space="preserve"> con código fuente:</w:t>
       </w:r>
     </w:p>
     <w:p>
@@ -132,13 +150,23 @@
           <w:szCs w:val="22"/>
         </w:rPr>
       </w:pPr>
-      <w:r>
-        <w:rPr>
-          <w:rFonts w:ascii="Calibri" w:hAnsi="Calibri" w:cs="Calibri"/>
-          <w:sz w:val="22"/>
-          <w:szCs w:val="22"/>
-        </w:rPr>
-        <w:t>Ssms:</w:t>
+      <w:proofErr w:type="spellStart"/>
+      <w:r>
+        <w:rPr>
+          <w:rFonts w:ascii="Calibri" w:hAnsi="Calibri" w:cs="Calibri"/>
+          <w:sz w:val="22"/>
+          <w:szCs w:val="22"/>
+        </w:rPr>
+        <w:t>Ssms</w:t>
+      </w:r>
+      <w:proofErr w:type="spellEnd"/>
+      <w:r>
+        <w:rPr>
+          <w:rFonts w:ascii="Calibri" w:hAnsi="Calibri" w:cs="Calibri"/>
+          <w:sz w:val="22"/>
+          <w:szCs w:val="22"/>
+        </w:rPr>
+        <w:t>:</w:t>
       </w:r>
     </w:p>
     <w:p>
@@ -190,13 +218,15 @@
           <w:rFonts w:ascii="Calibri" w:hAnsi="Calibri" w:cs="Calibri"/>
           <w:sz w:val="22"/>
           <w:szCs w:val="22"/>
-        </w:rPr>
-      </w:pPr>
-      <w:r>
-        <w:rPr>
-          <w:rFonts w:ascii="Calibri" w:hAnsi="Calibri" w:cs="Calibri"/>
-          <w:sz w:val="22"/>
-          <w:szCs w:val="22"/>
+          <w:lang w:val="en-US"/>
+        </w:rPr>
+      </w:pPr>
+      <w:r>
+        <w:rPr>
+          <w:rFonts w:ascii="Calibri" w:hAnsi="Calibri" w:cs="Calibri"/>
+          <w:sz w:val="22"/>
+          <w:szCs w:val="22"/>
+          <w:lang w:val="en-US"/>
         </w:rPr>
         <w:t>Driver ODBC:</w:t>
       </w:r>
@@ -209,6 +239,7 @@
           <w:rFonts w:ascii="Calibri" w:hAnsi="Calibri" w:cs="Calibri"/>
           <w:sz w:val="22"/>
           <w:szCs w:val="22"/>
+          <w:lang w:val="en-US"/>
         </w:rPr>
       </w:pPr>
       <w:hyperlink r:id="rId7" w:history="1">
@@ -218,6 +249,7 @@
             <w:rFonts w:ascii="Calibri" w:hAnsi="Calibri" w:cs="Calibri"/>
             <w:sz w:val="22"/>
             <w:szCs w:val="22"/>
+            <w:lang w:val="en-US"/>
           </w:rPr>
           <w:t>https://docs.microsoft.com/en-us/sql/connect/odbc/download-odbc-driver-for-sql-server?view=sql-server-ver15</w:t>
         </w:r>
@@ -231,13 +263,15 @@
           <w:rFonts w:ascii="Calibri" w:hAnsi="Calibri" w:cs="Calibri"/>
           <w:sz w:val="22"/>
           <w:szCs w:val="22"/>
-        </w:rPr>
-      </w:pPr>
-      <w:r>
-        <w:rPr>
-          <w:rFonts w:ascii="Calibri" w:hAnsi="Calibri" w:cs="Calibri"/>
-          <w:sz w:val="22"/>
-          <w:szCs w:val="22"/>
+          <w:lang w:val="en-US"/>
+        </w:rPr>
+      </w:pPr>
+      <w:r>
+        <w:rPr>
+          <w:rFonts w:ascii="Calibri" w:hAnsi="Calibri" w:cs="Calibri"/>
+          <w:sz w:val="22"/>
+          <w:szCs w:val="22"/>
+          <w:lang w:val="en-US"/>
         </w:rPr>
         <w:t> </w:t>
       </w:r>
@@ -310,13 +344,15 @@
           <w:rFonts w:ascii="Calibri" w:hAnsi="Calibri" w:cs="Calibri"/>
           <w:sz w:val="22"/>
           <w:szCs w:val="22"/>
-        </w:rPr>
-      </w:pPr>
-      <w:r>
-        <w:rPr>
-          <w:rFonts w:ascii="Calibri" w:hAnsi="Calibri" w:cs="Calibri"/>
-          <w:sz w:val="22"/>
-          <w:szCs w:val="22"/>
+          <w:lang w:val="en-US"/>
+        </w:rPr>
+      </w:pPr>
+      <w:r>
+        <w:rPr>
+          <w:rFonts w:ascii="Calibri" w:hAnsi="Calibri" w:cs="Calibri"/>
+          <w:sz w:val="22"/>
+          <w:szCs w:val="22"/>
+          <w:lang w:val="en-US"/>
         </w:rPr>
         <w:t>Driver Python:</w:t>
       </w:r>
@@ -329,6 +365,7 @@
           <w:rFonts w:ascii="Calibri" w:hAnsi="Calibri" w:cs="Calibri"/>
           <w:sz w:val="22"/>
           <w:szCs w:val="22"/>
+          <w:lang w:val="en-US"/>
         </w:rPr>
       </w:pPr>
       <w:hyperlink r:id="rId9" w:history="1">
@@ -338,6 +375,7 @@
             <w:rFonts w:ascii="Calibri" w:hAnsi="Calibri" w:cs="Calibri"/>
             <w:sz w:val="22"/>
             <w:szCs w:val="22"/>
+            <w:lang w:val="en-US"/>
           </w:rPr>
           <w:t>https://docs.microsoft.com/en-us/sql/connect/python/python-driver-for-sql-server?view=sql-server-ver15</w:t>
         </w:r>
@@ -351,13 +389,15 @@
           <w:rFonts w:ascii="Calibri" w:hAnsi="Calibri" w:cs="Calibri"/>
           <w:sz w:val="22"/>
           <w:szCs w:val="22"/>
-        </w:rPr>
-      </w:pPr>
-      <w:r>
-        <w:rPr>
-          <w:rFonts w:ascii="Calibri" w:hAnsi="Calibri" w:cs="Calibri"/>
-          <w:sz w:val="22"/>
-          <w:szCs w:val="22"/>
+          <w:lang w:val="en-US"/>
+        </w:rPr>
+      </w:pPr>
+      <w:r>
+        <w:rPr>
+          <w:rFonts w:ascii="Calibri" w:hAnsi="Calibri" w:cs="Calibri"/>
+          <w:sz w:val="22"/>
+          <w:szCs w:val="22"/>
+          <w:lang w:val="en-US"/>
         </w:rPr>
         <w:t> </w:t>
       </w:r>
@@ -378,7 +418,61 @@
           <w:sz w:val="22"/>
           <w:szCs w:val="22"/>
         </w:rPr>
-        <w:t>Ejemplo de insert update delete Python sobre SQL:</w:t>
+        <w:t xml:space="preserve">Ejemplo de </w:t>
+      </w:r>
+      <w:proofErr w:type="spellStart"/>
+      <w:r>
+        <w:rPr>
+          <w:rFonts w:ascii="Calibri" w:hAnsi="Calibri" w:cs="Calibri"/>
+          <w:sz w:val="22"/>
+          <w:szCs w:val="22"/>
+        </w:rPr>
+        <w:t>insert</w:t>
+      </w:r>
+      <w:proofErr w:type="spellEnd"/>
+      <w:r>
+        <w:rPr>
+          <w:rFonts w:ascii="Calibri" w:hAnsi="Calibri" w:cs="Calibri"/>
+          <w:sz w:val="22"/>
+          <w:szCs w:val="22"/>
+        </w:rPr>
+        <w:t xml:space="preserve"> </w:t>
+      </w:r>
+      <w:proofErr w:type="spellStart"/>
+      <w:r>
+        <w:rPr>
+          <w:rFonts w:ascii="Calibri" w:hAnsi="Calibri" w:cs="Calibri"/>
+          <w:sz w:val="22"/>
+          <w:szCs w:val="22"/>
+        </w:rPr>
+        <w:t>update</w:t>
+      </w:r>
+      <w:proofErr w:type="spellEnd"/>
+      <w:r>
+        <w:rPr>
+          <w:rFonts w:ascii="Calibri" w:hAnsi="Calibri" w:cs="Calibri"/>
+          <w:sz w:val="22"/>
+          <w:szCs w:val="22"/>
+        </w:rPr>
+        <w:t xml:space="preserve"> </w:t>
+      </w:r>
+      <w:proofErr w:type="spellStart"/>
+      <w:r>
+        <w:rPr>
+          <w:rFonts w:ascii="Calibri" w:hAnsi="Calibri" w:cs="Calibri"/>
+          <w:sz w:val="22"/>
+          <w:szCs w:val="22"/>
+        </w:rPr>
+        <w:t>delete</w:t>
+      </w:r>
+      <w:proofErr w:type="spellEnd"/>
+      <w:r>
+        <w:rPr>
+          <w:rFonts w:ascii="Calibri" w:hAnsi="Calibri" w:cs="Calibri"/>
+          <w:sz w:val="22"/>
+          <w:szCs w:val="22"/>
+        </w:rPr>
+        <w:t xml:space="preserve"> Python sobre SQL:</w:t>
       </w:r>
     </w:p>
     <w:p>
@@ -492,24 +586,34 @@
           <w:szCs w:val="22"/>
         </w:rPr>
       </w:pPr>
-      <w:r>
-        <w:rPr>
-          <w:rFonts w:ascii="Calibri" w:hAnsi="Calibri" w:cs="Calibri"/>
-          <w:sz w:val="22"/>
-          <w:szCs w:val="22"/>
-        </w:rPr>
-        <w:t>Colab:</w:t>
-      </w:r>
-    </w:p>
-    <w:p>
-      <w:pPr>
-        <w:pStyle w:val="NormalWeb"/>
-        <w:spacing w:before="0" w:beforeAutospacing="0" w:after="0" w:afterAutospacing="0"/>
-        <w:rPr>
-          <w:rFonts w:ascii="Calibri" w:hAnsi="Calibri" w:cs="Calibri"/>
-          <w:sz w:val="40"/>
-          <w:szCs w:val="40"/>
-          <w:lang w:val="es-ES"/>
+      <w:proofErr w:type="spellStart"/>
+      <w:r>
+        <w:rPr>
+          <w:rFonts w:ascii="Calibri" w:hAnsi="Calibri" w:cs="Calibri"/>
+          <w:sz w:val="22"/>
+          <w:szCs w:val="22"/>
+        </w:rPr>
+        <w:t>Colab</w:t>
+      </w:r>
+      <w:proofErr w:type="spellEnd"/>
+      <w:r>
+        <w:rPr>
+          <w:rFonts w:ascii="Calibri" w:hAnsi="Calibri" w:cs="Calibri"/>
+          <w:sz w:val="22"/>
+          <w:szCs w:val="22"/>
+        </w:rPr>
+        <w:t>:</w:t>
+      </w:r>
+    </w:p>
+    <w:p>
+      <w:pPr>
+        <w:pStyle w:val="NormalWeb"/>
+        <w:spacing w:before="0" w:beforeAutospacing="0" w:after="0" w:afterAutospacing="0"/>
+        <w:rPr>
+          <w:rStyle w:val="Hipervnculo"/>
+          <w:rFonts w:ascii="Calibri" w:hAnsi="Calibri" w:cs="Calibri"/>
+          <w:sz w:val="22"/>
+          <w:szCs w:val="22"/>
         </w:rPr>
       </w:pPr>
       <w:hyperlink r:id="rId12" w:history="1">
@@ -517,18 +621,31 @@
           <w:rPr>
             <w:rStyle w:val="Hipervnculo"/>
             <w:rFonts w:ascii="Calibri" w:hAnsi="Calibri" w:cs="Calibri"/>
-            <w:sz w:val="40"/>
-            <w:szCs w:val="40"/>
-            <w:lang w:val="es-ES"/>
+            <w:sz w:val="22"/>
+            <w:szCs w:val="22"/>
           </w:rPr>
           <w:t>https://colab.research.google.com/drive/1uSFfgkU2sxgB1wZ2HWR8pWsdyne-Q0WL</w:t>
         </w:r>
       </w:hyperlink>
     </w:p>
     <w:p>
+      <w:pPr>
+        <w:pStyle w:val="NormalWeb"/>
+        <w:spacing w:before="0" w:beforeAutospacing="0" w:after="0" w:afterAutospacing="0"/>
+        <w:rPr>
+          <w:rStyle w:val="Hipervnculo"/>
+          <w:rFonts w:ascii="Calibri" w:hAnsi="Calibri" w:cs="Calibri"/>
+          <w:sz w:val="40"/>
+          <w:szCs w:val="40"/>
+          <w:lang w:val="es-ES"/>
+        </w:rPr>
+      </w:pPr>
+    </w:p>
+    <w:p>
       <w:bookmarkStart w:id="0" w:name="_GoBack"/>
       <w:bookmarkEnd w:id="0"/>
     </w:p>
+    <w:p/>
     <w:sectPr>
       <w:pgSz w:w="11906" w:h="16838"/>
       <w:pgMar w:top="1417" w:right="1701" w:bottom="1417" w:left="1701" w:header="708" w:footer="708" w:gutter="0"/>
@@ -662,6 +779,7 @@
     <w:lsdException w:name="HTML Sample" w:semiHidden="1" w:unhideWhenUsed="1"/>
     <w:lsdException w:name="HTML Typewriter" w:semiHidden="1" w:unhideWhenUsed="1"/>
     <w:lsdException w:name="HTML Variable" w:semiHidden="1" w:unhideWhenUsed="1"/>
+    <w:lsdException w:name="Normal Table" w:semiHidden="1" w:unhideWhenUsed="1"/>
     <w:lsdException w:name="annotation subject" w:semiHidden="1" w:unhideWhenUsed="1"/>
     <w:lsdException w:name="No List" w:semiHidden="1" w:unhideWhenUsed="1"/>
     <w:lsdException w:name="Outline List 1" w:semiHidden="1" w:unhideWhenUsed="1"/>
@@ -708,8 +826,10 @@
     <w:lsdException w:name="Table Subtle 2" w:semiHidden="1" w:unhideWhenUsed="1"/>
     <w:lsdException w:name="Table Web 1" w:semiHidden="1" w:unhideWhenUsed="1"/>
     <w:lsdException w:name="Table Web 2" w:semiHidden="1" w:unhideWhenUsed="1"/>
+    <w:lsdException w:name="Table Web 3" w:semiHidden="1" w:unhideWhenUsed="1"/>
     <w:lsdException w:name="Balloon Text" w:semiHidden="1" w:unhideWhenUsed="1"/>
     <w:lsdException w:name="Table Grid" w:uiPriority="39"/>
+    <w:lsdException w:name="Table Theme" w:semiHidden="1" w:unhideWhenUsed="1"/>
     <w:lsdException w:name="Placeholder Text" w:semiHidden="1"/>
     <w:lsdException w:name="No Spacing" w:uiPriority="1" w:qFormat="1"/>
     <w:lsdException w:name="Light Shading" w:uiPriority="60"/>
